--- a/TypeScript.docx
+++ b/TypeScript.docx
@@ -54,7 +54,7 @@
                     <pic:cNvPicPr/>
                   </pic:nvPicPr>
                   <pic:blipFill>
-                    <a:blip r:embed="rId4"/>
+                    <a:blip r:embed="rId5"/>
                     <a:stretch>
                       <a:fillRect/>
                     </a:stretch>
@@ -86,9 +86,190 @@
         <w:t>为什么要学TS</w:t>
       </w:r>
     </w:p>
+    <w:p>
+      <w:hyperlink r:id="rId6" w:history="1">
+        <w:r>
+          <w:rPr>
+            <w:rStyle w:val="a4"/>
+          </w:rPr>
+          <w:t>为什么要用TypeScript？- html中文网</w:t>
+        </w:r>
+      </w:hyperlink>
+    </w:p>
+    <w:p>
+      <w:pPr>
+        <w:widowControl/>
+        <w:jc w:val="left"/>
+        <w:rPr>
+          <w:rFonts w:ascii="微软雅黑" w:eastAsia="微软雅黑" w:hAnsi="微软雅黑" w:cs="宋体"/>
+          <w:color w:val="555555"/>
+          <w:kern w:val="0"/>
+          <w:sz w:val="23"/>
+          <w:szCs w:val="23"/>
+          <w:shd w:val="clear" w:color="auto" w:fill="FFFFFF"/>
+        </w:rPr>
+      </w:pPr>
+      <w:r>
+        <w:rPr>
+          <w:rFonts w:ascii="微软雅黑" w:eastAsia="微软雅黑" w:hAnsi="微软雅黑" w:cs="宋体" w:hint="eastAsia"/>
+          <w:color w:val="555555"/>
+          <w:kern w:val="0"/>
+          <w:sz w:val="23"/>
+          <w:szCs w:val="23"/>
+          <w:shd w:val="clear" w:color="auto" w:fill="FFFFFF"/>
+        </w:rPr>
+        <w:t>TypeScript的设计目的应该是解决JavaScript的“痛点”：</w:t>
+      </w:r>
+      <w:proofErr w:type="gramStart"/>
+      <w:r>
+        <w:rPr>
+          <w:rFonts w:ascii="微软雅黑" w:eastAsia="微软雅黑" w:hAnsi="微软雅黑" w:cs="宋体" w:hint="eastAsia"/>
+          <w:color w:val="555555"/>
+          <w:kern w:val="0"/>
+          <w:sz w:val="23"/>
+          <w:szCs w:val="23"/>
+          <w:shd w:val="clear" w:color="auto" w:fill="FFFFFF"/>
+        </w:rPr>
+        <w:t>弱类型</w:t>
+      </w:r>
+      <w:proofErr w:type="gramEnd"/>
+      <w:r>
+        <w:rPr>
+          <w:rFonts w:ascii="微软雅黑" w:eastAsia="微软雅黑" w:hAnsi="微软雅黑" w:cs="宋体" w:hint="eastAsia"/>
+          <w:color w:val="555555"/>
+          <w:kern w:val="0"/>
+          <w:sz w:val="23"/>
+          <w:szCs w:val="23"/>
+          <w:shd w:val="clear" w:color="auto" w:fill="FFFFFF"/>
+        </w:rPr>
+        <w:t>和没有命名空间，导致很难模块化，不适合开发大型程序。</w:t>
+      </w:r>
+    </w:p>
+    <w:p>
+      <w:pPr>
+        <w:widowControl/>
+        <w:jc w:val="left"/>
+        <w:rPr>
+          <w:rFonts w:ascii="微软雅黑" w:eastAsia="微软雅黑" w:hAnsi="微软雅黑" w:cs="宋体"/>
+          <w:color w:val="555555"/>
+          <w:kern w:val="0"/>
+          <w:sz w:val="23"/>
+          <w:szCs w:val="23"/>
+          <w:shd w:val="clear" w:color="auto" w:fill="FFFFFF"/>
+        </w:rPr>
+      </w:pPr>
+    </w:p>
+    <w:p>
+      <w:pPr>
+        <w:widowControl/>
+        <w:jc w:val="left"/>
+        <w:rPr>
+          <w:rFonts w:ascii="微软雅黑" w:eastAsia="微软雅黑" w:hAnsi="微软雅黑" w:cs="宋体"/>
+          <w:color w:val="555555"/>
+          <w:kern w:val="0"/>
+          <w:sz w:val="23"/>
+          <w:szCs w:val="23"/>
+          <w:shd w:val="clear" w:color="auto" w:fill="FFFFFF"/>
+        </w:rPr>
+      </w:pPr>
+      <w:r>
+        <w:rPr>
+          <w:rFonts w:ascii="微软雅黑" w:eastAsia="微软雅黑" w:hAnsi="微软雅黑" w:cs="宋体"/>
+          <w:color w:val="555555"/>
+          <w:kern w:val="0"/>
+          <w:sz w:val="23"/>
+          <w:szCs w:val="23"/>
+          <w:shd w:val="clear" w:color="auto" w:fill="FFFFFF"/>
+        </w:rPr>
+        <w:t>T</w:t>
+      </w:r>
+      <w:r>
+        <w:rPr>
+          <w:rFonts w:ascii="微软雅黑" w:eastAsia="微软雅黑" w:hAnsi="微软雅黑" w:cs="宋体" w:hint="eastAsia"/>
+          <w:color w:val="555555"/>
+          <w:kern w:val="0"/>
+          <w:sz w:val="23"/>
+          <w:szCs w:val="23"/>
+          <w:shd w:val="clear" w:color="auto" w:fill="FFFFFF"/>
+        </w:rPr>
+        <w:t>ype</w:t>
+      </w:r>
+      <w:r>
+        <w:rPr>
+          <w:rFonts w:ascii="微软雅黑" w:eastAsia="微软雅黑" w:hAnsi="微软雅黑" w:cs="宋体"/>
+          <w:color w:val="555555"/>
+          <w:kern w:val="0"/>
+          <w:sz w:val="23"/>
+          <w:szCs w:val="23"/>
+          <w:shd w:val="clear" w:color="auto" w:fill="FFFFFF"/>
+        </w:rPr>
+        <w:t>Script:</w:t>
+      </w:r>
+    </w:p>
+    <w:p>
+      <w:pPr>
+        <w:pStyle w:val="a6"/>
+        <w:widowControl/>
+        <w:numPr>
+          <w:ilvl w:val="0"/>
+          <w:numId w:val="2"/>
+        </w:numPr>
+        <w:ind w:firstLineChars="0"/>
+        <w:jc w:val="left"/>
+        <w:rPr>
+          <w:rFonts w:ascii="宋体" w:eastAsia="宋体" w:hAnsi="宋体" w:cs="宋体"/>
+          <w:kern w:val="0"/>
+          <w:sz w:val="24"/>
+          <w:szCs w:val="24"/>
+        </w:rPr>
+      </w:pPr>
+      <w:r>
+        <w:rPr>
+          <w:rFonts w:ascii="宋体" w:eastAsia="宋体" w:hAnsi="宋体" w:cs="宋体" w:hint="eastAsia"/>
+          <w:kern w:val="0"/>
+          <w:sz w:val="24"/>
+          <w:szCs w:val="24"/>
+        </w:rPr>
+        <w:t>引入强类型</w:t>
+      </w:r>
+    </w:p>
+    <w:p>
+      <w:pPr>
+        <w:pStyle w:val="a6"/>
+        <w:widowControl/>
+        <w:numPr>
+          <w:ilvl w:val="0"/>
+          <w:numId w:val="2"/>
+        </w:numPr>
+        <w:ind w:firstLineChars="0"/>
+        <w:jc w:val="left"/>
+        <w:rPr>
+          <w:rFonts w:ascii="宋体" w:eastAsia="宋体" w:hAnsi="宋体" w:cs="宋体" w:hint="eastAsia"/>
+          <w:kern w:val="0"/>
+          <w:sz w:val="24"/>
+          <w:szCs w:val="24"/>
+        </w:rPr>
+      </w:pPr>
+      <w:r>
+        <w:rPr>
+          <w:rFonts w:ascii="宋体" w:eastAsia="宋体" w:hAnsi="宋体" w:cs="宋体" w:hint="eastAsia"/>
+          <w:kern w:val="0"/>
+          <w:sz w:val="24"/>
+          <w:szCs w:val="24"/>
+        </w:rPr>
+        <w:t>可以支持接口，泛型等</w:t>
+      </w:r>
+    </w:p>
     <w:p/>
     <w:p>
       <w:pPr>
+        <w:rPr>
+          <w:rFonts w:hint="eastAsia"/>
+        </w:rPr>
+      </w:pPr>
+    </w:p>
+    <w:p>
+      <w:pPr>
         <w:pStyle w:val="2"/>
       </w:pPr>
       <w:r>
@@ -98,8 +279,13 @@
         <w:t>Hello</w:t>
       </w:r>
       <w:r>
-        <w:t xml:space="preserve"> World</w:t>
-      </w:r>
+        <w:t xml:space="preserve"> </w:t>
+      </w:r>
+      <w:proofErr w:type="gramStart"/>
+      <w:r>
+        <w:t>World</w:t>
+      </w:r>
+      <w:proofErr w:type="gramEnd"/>
     </w:p>
     <w:p>
       <w:r>
@@ -111,6 +297,7 @@
       <w:r>
         <w:t xml:space="preserve"> </w:t>
       </w:r>
+      <w:proofErr w:type="gramStart"/>
       <w:r>
         <w:rPr>
           <w:rFonts w:hint="eastAsia"/>
@@ -118,7 +305,11 @@
         <w:t>ya</w:t>
       </w:r>
       <w:r>
-        <w:t>rn global add typescript</w:t>
+        <w:t>rn</w:t>
+      </w:r>
+      <w:proofErr w:type="gramEnd"/>
+      <w:r>
+        <w:t xml:space="preserve"> global add typescript</w:t>
       </w:r>
     </w:p>
     <w:p/>
@@ -152,6 +343,7 @@
           <w:sz w:val="27"/>
           <w:szCs w:val="27"/>
         </w:rPr>
+        <w:lastRenderedPageBreak/>
         <w:t>console</w:t>
       </w:r>
       <w:r>
@@ -212,6 +404,7 @@
         <w:t xml:space="preserve"># </w:t>
       </w:r>
       <w:proofErr w:type="spellStart"/>
+      <w:proofErr w:type="gramStart"/>
       <w:r>
         <w:rPr>
           <w:rFonts w:hint="eastAsia"/>
@@ -222,6 +415,7 @@
         <w:t>sc</w:t>
       </w:r>
       <w:proofErr w:type="spellEnd"/>
+      <w:proofErr w:type="gramEnd"/>
       <w:r>
         <w:t xml:space="preserve"> </w:t>
       </w:r>
@@ -230,6 +424,28 @@
         <w:t>hello.ts</w:t>
       </w:r>
       <w:proofErr w:type="spellEnd"/>
+    </w:p>
+    <w:p>
+      <w:r>
+        <w:rPr>
+          <w:rFonts w:hint="eastAsia"/>
+        </w:rPr>
+        <w:t>#</w:t>
+      </w:r>
+      <w:r>
+        <w:t xml:space="preserve"> </w:t>
+      </w:r>
+      <w:proofErr w:type="gramStart"/>
+      <w:r>
+        <w:rPr>
+          <w:rFonts w:hint="eastAsia"/>
+        </w:rPr>
+        <w:t>node</w:t>
+      </w:r>
+      <w:proofErr w:type="gramEnd"/>
+      <w:r>
+        <w:t xml:space="preserve"> hello.js</w:t>
+      </w:r>
     </w:p>
     <w:p>
       <w:pPr>
@@ -263,7 +479,6 @@
         <w:rPr>
           <w:rFonts w:hint="eastAsia"/>
         </w:rPr>
-        <w:lastRenderedPageBreak/>
         <w:t>类型种类</w:t>
       </w:r>
     </w:p>
@@ -981,6 +1196,7 @@
           <w:sz w:val="21"/>
           <w:szCs w:val="21"/>
         </w:rPr>
+        <w:lastRenderedPageBreak/>
         <w:t>typeof</w:t>
       </w:r>
       <w:proofErr w:type="spellEnd"/>
@@ -1451,17 +1667,15 @@
         <w:rPr>
           <w:rFonts w:hint="eastAsia"/>
         </w:rPr>
-        <w:lastRenderedPageBreak/>
-        <w:t>web</w:t>
-      </w:r>
-      <w:r>
-        <w:t>pack</w:t>
-      </w:r>
-      <w:r>
-        <w:rPr>
-          <w:rFonts w:hint="eastAsia"/>
-        </w:rPr>
-        <w:t>打包</w:t>
+        <w:t>编译选项</w:t>
+      </w:r>
+    </w:p>
+    <w:p>
+      <w:r>
+        <w:rPr>
+          <w:rFonts w:hint="eastAsia"/>
+        </w:rPr>
+        <w:t>上面的例子中，可以编译</w:t>
       </w:r>
       <w:proofErr w:type="spellStart"/>
       <w:r>
@@ -1471,119 +1685,348 @@
         <w:t>ts</w:t>
       </w:r>
       <w:proofErr w:type="spellEnd"/>
-    </w:p>
-    <w:p>
-      <w:r>
-        <w:rPr>
-          <w:rFonts w:hint="eastAsia"/>
-        </w:rPr>
-        <w:t>实际项目，肯定离不开</w:t>
-      </w:r>
-      <w:r>
-        <w:t xml:space="preserve">webpack, </w:t>
-      </w:r>
-      <w:r>
-        <w:rPr>
-          <w:rFonts w:hint="eastAsia"/>
-        </w:rPr>
-        <w:t>那么就需要在web</w:t>
-      </w:r>
-      <w:r>
-        <w:t>pack</w:t>
-      </w:r>
-      <w:r>
-        <w:rPr>
-          <w:rFonts w:hint="eastAsia"/>
-        </w:rPr>
-        <w:t>中修改：</w:t>
-      </w:r>
-    </w:p>
-    <w:p>
-      <w:r>
-        <w:t>E</w:t>
-      </w:r>
-      <w:r>
-        <w:rPr>
-          <w:rFonts w:hint="eastAsia"/>
-        </w:rPr>
-        <w:t>ntry</w:t>
-      </w:r>
-    </w:p>
-    <w:p>
-      <w:pPr>
-        <w:rPr>
-          <w:rFonts w:hint="eastAsia"/>
-        </w:rPr>
-      </w:pPr>
-      <w:r>
-        <w:t>M</w:t>
-      </w:r>
-      <w:r>
-        <w:rPr>
-          <w:rFonts w:hint="eastAsia"/>
-        </w:rPr>
-        <w:t>odule</w:t>
-      </w:r>
-      <w:r>
-        <w:t>: [</w:t>
+      <w:r>
+        <w:rPr>
+          <w:rFonts w:hint="eastAsia"/>
+        </w:rPr>
+        <w:t>；得一个个文件去指定，很烦的</w:t>
+      </w:r>
+    </w:p>
+    <w:p>
+      <w:r>
+        <w:rPr>
+          <w:rFonts w:hint="eastAsia"/>
+        </w:rPr>
+        <w:t>#</w:t>
+      </w:r>
+      <w:r>
+        <w:t xml:space="preserve"> </w:t>
       </w:r>
       <w:proofErr w:type="spellStart"/>
-      <w:r>
+      <w:proofErr w:type="gramStart"/>
+      <w:r>
+        <w:rPr>
+          <w:rFonts w:hint="eastAsia"/>
+        </w:rPr>
         <w:t>ts</w:t>
       </w:r>
+      <w:r>
+        <w:t>c</w:t>
+      </w:r>
       <w:proofErr w:type="spellEnd"/>
-      <w:r>
-        <w:t>-loader]</w:t>
-      </w:r>
+      <w:proofErr w:type="gramEnd"/>
+      <w:r>
+        <w:t xml:space="preserve"> </w:t>
+      </w:r>
+      <w:proofErr w:type="spellStart"/>
+      <w:r>
+        <w:t>hello.ts</w:t>
+      </w:r>
+      <w:proofErr w:type="spellEnd"/>
+    </w:p>
+    <w:p/>
+    <w:p>
+      <w:r>
+        <w:rPr>
+          <w:rFonts w:hint="eastAsia"/>
+        </w:rPr>
+        <w:t>#</w:t>
+      </w:r>
+      <w:r>
+        <w:t xml:space="preserve"> </w:t>
+      </w:r>
+      <w:r>
+        <w:rPr>
+          <w:rFonts w:hint="eastAsia"/>
+        </w:rPr>
+        <w:t>检测改变并自动编译为</w:t>
+      </w:r>
+      <w:proofErr w:type="spellStart"/>
+      <w:r>
+        <w:rPr>
+          <w:rFonts w:hint="eastAsia"/>
+        </w:rPr>
+        <w:t>js</w:t>
+      </w:r>
+      <w:proofErr w:type="spellEnd"/>
+      <w:r>
+        <w:rPr>
+          <w:rFonts w:hint="eastAsia"/>
+        </w:rPr>
+        <w:t>，但是窗口不能停</w:t>
+      </w:r>
+    </w:p>
+    <w:p>
+      <w:r>
+        <w:rPr>
+          <w:rFonts w:hint="eastAsia"/>
+        </w:rPr>
+        <w:t>#</w:t>
+      </w:r>
+      <w:r>
+        <w:t xml:space="preserve"> </w:t>
+      </w:r>
+      <w:proofErr w:type="spellStart"/>
+      <w:proofErr w:type="gramStart"/>
+      <w:r>
+        <w:t>tsc</w:t>
+      </w:r>
+      <w:proofErr w:type="spellEnd"/>
+      <w:proofErr w:type="gramEnd"/>
+      <w:r>
+        <w:t xml:space="preserve"> </w:t>
+      </w:r>
+      <w:proofErr w:type="spellStart"/>
+      <w:r>
+        <w:t>hello.ts</w:t>
+      </w:r>
+      <w:proofErr w:type="spellEnd"/>
+      <w:r>
+        <w:t xml:space="preserve"> -w</w:t>
+      </w:r>
+    </w:p>
+    <w:p/>
+    <w:p>
+      <w:pPr>
+        <w:pStyle w:val="2"/>
+      </w:pPr>
+      <w:proofErr w:type="spellStart"/>
+      <w:r>
+        <w:t>Tsconfig.json</w:t>
+      </w:r>
+      <w:proofErr w:type="spellEnd"/>
     </w:p>
     <w:p/>
     <w:p/>
+    <w:p>
+      <w:pPr>
+        <w:pStyle w:val="1"/>
+      </w:pPr>
+      <w:r>
+        <w:rPr>
+          <w:rFonts w:hint="eastAsia"/>
+        </w:rPr>
+        <w:t>web</w:t>
+      </w:r>
+      <w:r>
+        <w:t>pack</w:t>
+      </w:r>
+      <w:r>
+        <w:rPr>
+          <w:rFonts w:hint="eastAsia"/>
+        </w:rPr>
+        <w:t>打包</w:t>
+      </w:r>
+      <w:proofErr w:type="spellStart"/>
+      <w:r>
+        <w:rPr>
+          <w:rFonts w:hint="eastAsia"/>
+        </w:rPr>
+        <w:t>ts</w:t>
+      </w:r>
+      <w:proofErr w:type="spellEnd"/>
+    </w:p>
+    <w:p>
+      <w:r>
+        <w:rPr>
+          <w:rFonts w:hint="eastAsia"/>
+        </w:rPr>
+        <w:t>实际项目，肯定离不开</w:t>
+      </w:r>
+      <w:r>
+        <w:t xml:space="preserve">webpack, </w:t>
+      </w:r>
+      <w:r>
+        <w:rPr>
+          <w:rFonts w:hint="eastAsia"/>
+        </w:rPr>
+        <w:t>那么就需要在web</w:t>
+      </w:r>
+      <w:r>
+        <w:t>pack</w:t>
+      </w:r>
+      <w:r>
+        <w:rPr>
+          <w:rFonts w:hint="eastAsia"/>
+        </w:rPr>
+        <w:t>中修改：</w:t>
+      </w:r>
+    </w:p>
     <w:p/>
     <w:p>
       <w:pPr>
-        <w:rPr>
-          <w:rFonts w:hint="eastAsia"/>
-        </w:rPr>
-      </w:pPr>
-    </w:p>
-    <w:p>
-      <w:r>
-        <w:drawing>
-          <wp:inline distT="0" distB="0" distL="0" distR="0" wp14:anchorId="1E0B49DB" wp14:editId="481FFDF6">
-            <wp:extent cx="5274310" cy="3505835"/>
-            <wp:effectExtent l="0" t="0" r="2540" b="0"/>
-            <wp:docPr id="2" name="图片 2"/>
-            <wp:cNvGraphicFramePr>
-              <a:graphicFrameLocks xmlns:a="http://schemas.openxmlformats.org/drawingml/2006/main" noChangeAspect="1"/>
-            </wp:cNvGraphicFramePr>
-            <a:graphic xmlns:a="http://schemas.openxmlformats.org/drawingml/2006/main">
-              <a:graphicData uri="http://schemas.openxmlformats.org/drawingml/2006/picture">
-                <pic:pic xmlns:pic="http://schemas.openxmlformats.org/drawingml/2006/picture">
-                  <pic:nvPicPr>
-                    <pic:cNvPr id="1" name=""/>
-                    <pic:cNvPicPr/>
-                  </pic:nvPicPr>
-                  <pic:blipFill>
-                    <a:blip r:embed="rId5"/>
-                    <a:stretch>
-                      <a:fillRect/>
-                    </a:stretch>
-                  </pic:blipFill>
-                  <pic:spPr>
-                    <a:xfrm>
-                      <a:off x="0" y="0"/>
-                      <a:ext cx="5274310" cy="3505835"/>
-                    </a:xfrm>
-                    <a:prstGeom prst="rect">
-                      <a:avLst/>
-                    </a:prstGeom>
-                  </pic:spPr>
-                </pic:pic>
-              </a:graphicData>
-            </a:graphic>
-          </wp:inline>
-        </w:drawing>
-      </w:r>
+        <w:pStyle w:val="1"/>
+      </w:pPr>
+      <w:r>
+        <w:rPr>
+          <w:rFonts w:hint="eastAsia"/>
+        </w:rPr>
+        <w:t>脚手架支持</w:t>
+      </w:r>
+      <w:proofErr w:type="spellStart"/>
+      <w:r>
+        <w:rPr>
+          <w:rFonts w:hint="eastAsia"/>
+        </w:rPr>
+        <w:t>ts</w:t>
+      </w:r>
+      <w:proofErr w:type="spellEnd"/>
+    </w:p>
+    <w:p>
+      <w:r>
+        <w:rPr>
+          <w:rFonts w:hint="eastAsia"/>
+        </w:rPr>
+        <w:t>。。。 待补充</w:t>
+      </w:r>
+    </w:p>
+    <w:p/>
+    <w:p>
+      <w:pPr>
+        <w:pStyle w:val="1"/>
+      </w:pPr>
+      <w:r>
+        <w:rPr>
+          <w:rFonts w:hint="eastAsia"/>
+        </w:rPr>
+        <w:lastRenderedPageBreak/>
+        <w:t>Reference</w:t>
+      </w:r>
+    </w:p>
+    <w:p>
+      <w:hyperlink r:id="rId7" w:history="1">
+        <w:r>
+          <w:rPr>
+            <w:rStyle w:val="a4"/>
+            <w:rFonts w:hint="eastAsia"/>
+          </w:rPr>
+          <w:t>尚硅谷</w:t>
+        </w:r>
+        <w:r>
+          <w:rPr>
+            <w:rStyle w:val="a4"/>
+          </w:rPr>
+          <w:t>2021版TypeScript教程（李立超老师TS新课）——Bilibili</w:t>
+        </w:r>
+      </w:hyperlink>
+    </w:p>
+    <w:p>
+      <w:r>
+        <w:rPr>
+          <w:rFonts w:hint="eastAsia"/>
+        </w:rPr>
+        <w:t>这个教程感觉很不好；</w:t>
+      </w:r>
+    </w:p>
+    <w:p>
+      <w:pPr>
+        <w:pStyle w:val="a6"/>
+        <w:numPr>
+          <w:ilvl w:val="0"/>
+          <w:numId w:val="1"/>
+        </w:numPr>
+        <w:ind w:firstLineChars="0"/>
+      </w:pPr>
+      <w:r>
+        <w:t>T</w:t>
+      </w:r>
+      <w:r>
+        <w:rPr>
+          <w:rFonts w:hint="eastAsia"/>
+        </w:rPr>
+        <w:t>s类型讲的不错</w:t>
+      </w:r>
+    </w:p>
+    <w:p>
+      <w:pPr>
+        <w:pStyle w:val="a6"/>
+        <w:numPr>
+          <w:ilvl w:val="0"/>
+          <w:numId w:val="1"/>
+        </w:numPr>
+        <w:ind w:firstLineChars="0"/>
+      </w:pPr>
+      <w:r>
+        <w:t>W</w:t>
+      </w:r>
+      <w:r>
+        <w:rPr>
+          <w:rFonts w:hint="eastAsia"/>
+        </w:rPr>
+        <w:t>eb</w:t>
+      </w:r>
+      <w:r>
+        <w:t>pack</w:t>
+      </w:r>
+      <w:r>
+        <w:rPr>
+          <w:rFonts w:hint="eastAsia"/>
+        </w:rPr>
+        <w:t>部分太罗嗦了，实际项目肯定不直接操作we</w:t>
+      </w:r>
+      <w:r>
+        <w:t>bpack</w:t>
+      </w:r>
+      <w:r>
+        <w:rPr>
+          <w:rFonts w:hint="eastAsia"/>
+        </w:rPr>
+        <w:t>的</w:t>
+      </w:r>
+    </w:p>
+    <w:p>
+      <w:pPr>
+        <w:pStyle w:val="a6"/>
+        <w:numPr>
+          <w:ilvl w:val="0"/>
+          <w:numId w:val="1"/>
+        </w:numPr>
+        <w:ind w:firstLineChars="0"/>
+      </w:pPr>
+      <w:r>
+        <w:rPr>
+          <w:rFonts w:hint="eastAsia"/>
+        </w:rPr>
+        <w:t>实战例子也没通过对比体现出</w:t>
+      </w:r>
+      <w:proofErr w:type="spellStart"/>
+      <w:r>
+        <w:rPr>
+          <w:rFonts w:hint="eastAsia"/>
+        </w:rPr>
+        <w:t>ts</w:t>
+      </w:r>
+      <w:proofErr w:type="spellEnd"/>
+      <w:r>
+        <w:rPr>
+          <w:rFonts w:hint="eastAsia"/>
+        </w:rPr>
+        <w:t>的优势所在，反而是让我用力于贪吃蛇的逻辑实现上去了。</w:t>
+      </w:r>
+    </w:p>
+    <w:p>
+      <w:pPr>
+        <w:pStyle w:val="a6"/>
+        <w:ind w:left="360" w:firstLineChars="0" w:firstLine="0"/>
+      </w:pPr>
+      <w:r>
+        <w:rPr>
+          <w:rFonts w:hint="eastAsia"/>
+        </w:rPr>
+        <w:t>6分评价吧；</w:t>
+      </w:r>
+    </w:p>
+    <w:p>
+      <w:pPr>
+        <w:pStyle w:val="a6"/>
+        <w:ind w:left="360" w:firstLineChars="0" w:firstLine="0"/>
+      </w:pPr>
+    </w:p>
+    <w:p>
+      <w:pPr>
+        <w:pStyle w:val="a6"/>
+        <w:ind w:left="360" w:firstLineChars="0" w:firstLine="0"/>
+      </w:pPr>
     </w:p>
     <w:sectPr>
       <w:pgSz w:w="11906" w:h="16838"/>
@@ -1593,6 +2036,197 @@
     </w:sectPr>
   </w:body>
 </w:document>
+</file>
+
+<file path=word/numbering.xml><?xml version="1.0" encoding="utf-8"?>
+<w:numbering xmlns:wpc="http://schemas.microsoft.com/office/word/2010/wordprocessingCanvas" xmlns:cx="http://schemas.microsoft.com/office/drawing/2014/chartex" xmlns:cx1="http://schemas.microsoft.com/office/drawing/2015/9/8/chartex" xmlns:cx2="http://schemas.microsoft.com/office/drawing/2015/10/21/chartex" xmlns:cx3="http://schemas.microsoft.com/office/drawing/2016/5/9/chartex" xmlns:cx4="http://schemas.microsoft.com/office/drawing/2016/5/10/chartex" xmlns:cx5="http://schemas.microsoft.com/office/drawing/2016/5/11/chartex" xmlns:cx6="http://schemas.microsoft.com/office/drawing/2016/5/12/chartex" xmlns:cx7="http://schemas.microsoft.com/office/drawing/2016/5/13/chartex" xmlns:cx8="http://schemas.microsoft.com/office/drawing/2016/5/14/chartex" xmlns:mc="http://schemas.openxmlformats.org/markup-compatibility/2006" xmlns:aink="http://schemas.microsoft.com/office/drawing/2016/ink" xmlns:am3d="http://schemas.microsoft.com/office/drawing/2017/model3d" xmlns:o="urn:schemas-microsoft-com:office:office" xmlns:r="http://schemas.openxmlformats.org/officeDocument/2006/relationships" xmlns:m="http://schemas.openxmlformats.org/officeDocument/2006/math" xmlns:v="urn:schemas-microsoft-com:vml" xmlns:wp14="http://schemas.microsoft.com/office/word/2010/wordprocessingDrawing" xmlns:wp="http://schemas.openxmlformats.org/drawingml/2006/wordprocessingDrawing" xmlns:w10="urn:schemas-microsoft-com:office:word" xmlns:w="http://schemas.openxmlformats.org/wordprocessingml/2006/main" xmlns:w14="http://schemas.microsoft.com/office/word/2010/wordml" xmlns:w15="http://schemas.microsoft.com/office/word/2012/wordml" xmlns:w16cex="http://schemas.microsoft.com/office/word/2018/wordml/cex" xmlns:w16cid="http://schemas.microsoft.com/office/word/2016/wordml/cid" xmlns:w16="http://schemas.microsoft.com/office/word/2018/wordml" xmlns:w16sdtdh="http://schemas.microsoft.com/office/word/2020/wordml/sdtdatahash" xmlns:w16se="http://schemas.microsoft.com/office/word/2015/wordml/symex" xmlns:wpg="http://schemas.microsoft.com/office/word/2010/wordprocessingGroup" xmlns:wpi="http://schemas.microsoft.com/office/word/2010/wordprocessingInk" xmlns:wne="http://schemas.microsoft.com/office/word/2006/wordml" xmlns:wps="http://schemas.microsoft.com/office/word/2010/wordprocessingShape" mc:Ignorable="w14 w15 w16se w16cid w16 w16cex w16sdtdh wp14">
+  <w:abstractNum w:abstractNumId="0" w15:restartNumberingAfterBreak="0">
+    <w:nsid w:val="09BC2D8D"/>
+    <w:multiLevelType w:val="hybridMultilevel"/>
+    <w:tmpl w:val="CC2095DE"/>
+    <w:lvl w:ilvl="0" w:tplc="39AA994E">
+      <w:start w:val="1"/>
+      <w:numFmt w:val="decimal"/>
+      <w:lvlText w:val="%1."/>
+      <w:lvlJc w:val="left"/>
+      <w:pPr>
+        <w:ind w:left="360" w:hanging="360"/>
+      </w:pPr>
+      <w:rPr>
+        <w:rFonts w:hint="default"/>
+      </w:rPr>
+    </w:lvl>
+    <w:lvl w:ilvl="1" w:tplc="04090019" w:tentative="1">
+      <w:start w:val="1"/>
+      <w:numFmt w:val="lowerLetter"/>
+      <w:lvlText w:val="%2)"/>
+      <w:lvlJc w:val="left"/>
+      <w:pPr>
+        <w:ind w:left="840" w:hanging="420"/>
+      </w:pPr>
+    </w:lvl>
+    <w:lvl w:ilvl="2" w:tplc="0409001B" w:tentative="1">
+      <w:start w:val="1"/>
+      <w:numFmt w:val="lowerRoman"/>
+      <w:lvlText w:val="%3."/>
+      <w:lvlJc w:val="right"/>
+      <w:pPr>
+        <w:ind w:left="1260" w:hanging="420"/>
+      </w:pPr>
+    </w:lvl>
+    <w:lvl w:ilvl="3" w:tplc="0409000F" w:tentative="1">
+      <w:start w:val="1"/>
+      <w:numFmt w:val="decimal"/>
+      <w:lvlText w:val="%4."/>
+      <w:lvlJc w:val="left"/>
+      <w:pPr>
+        <w:ind w:left="1680" w:hanging="420"/>
+      </w:pPr>
+    </w:lvl>
+    <w:lvl w:ilvl="4" w:tplc="04090019" w:tentative="1">
+      <w:start w:val="1"/>
+      <w:numFmt w:val="lowerLetter"/>
+      <w:lvlText w:val="%5)"/>
+      <w:lvlJc w:val="left"/>
+      <w:pPr>
+        <w:ind w:left="2100" w:hanging="420"/>
+      </w:pPr>
+    </w:lvl>
+    <w:lvl w:ilvl="5" w:tplc="0409001B" w:tentative="1">
+      <w:start w:val="1"/>
+      <w:numFmt w:val="lowerRoman"/>
+      <w:lvlText w:val="%6."/>
+      <w:lvlJc w:val="right"/>
+      <w:pPr>
+        <w:ind w:left="2520" w:hanging="420"/>
+      </w:pPr>
+    </w:lvl>
+    <w:lvl w:ilvl="6" w:tplc="0409000F" w:tentative="1">
+      <w:start w:val="1"/>
+      <w:numFmt w:val="decimal"/>
+      <w:lvlText w:val="%7."/>
+      <w:lvlJc w:val="left"/>
+      <w:pPr>
+        <w:ind w:left="2940" w:hanging="420"/>
+      </w:pPr>
+    </w:lvl>
+    <w:lvl w:ilvl="7" w:tplc="04090019" w:tentative="1">
+      <w:start w:val="1"/>
+      <w:numFmt w:val="lowerLetter"/>
+      <w:lvlText w:val="%8)"/>
+      <w:lvlJc w:val="left"/>
+      <w:pPr>
+        <w:ind w:left="3360" w:hanging="420"/>
+      </w:pPr>
+    </w:lvl>
+    <w:lvl w:ilvl="8" w:tplc="0409001B" w:tentative="1">
+      <w:start w:val="1"/>
+      <w:numFmt w:val="lowerRoman"/>
+      <w:lvlText w:val="%9."/>
+      <w:lvlJc w:val="right"/>
+      <w:pPr>
+        <w:ind w:left="3780" w:hanging="420"/>
+      </w:pPr>
+    </w:lvl>
+  </w:abstractNum>
+  <w:abstractNum w:abstractNumId="1" w15:restartNumberingAfterBreak="0">
+    <w:nsid w:val="0F3B7724"/>
+    <w:multiLevelType w:val="hybridMultilevel"/>
+    <w:tmpl w:val="CBB0B522"/>
+    <w:lvl w:ilvl="0" w:tplc="0C907200">
+      <w:start w:val="1"/>
+      <w:numFmt w:val="decimal"/>
+      <w:lvlText w:val="%1."/>
+      <w:lvlJc w:val="left"/>
+      <w:pPr>
+        <w:ind w:left="360" w:hanging="360"/>
+      </w:pPr>
+      <w:rPr>
+        <w:rFonts w:ascii="微软雅黑" w:eastAsia="微软雅黑" w:hAnsi="微软雅黑" w:hint="default"/>
+        <w:color w:val="555555"/>
+        <w:sz w:val="23"/>
+      </w:rPr>
+    </w:lvl>
+    <w:lvl w:ilvl="1" w:tplc="04090019" w:tentative="1">
+      <w:start w:val="1"/>
+      <w:numFmt w:val="lowerLetter"/>
+      <w:lvlText w:val="%2)"/>
+      <w:lvlJc w:val="left"/>
+      <w:pPr>
+        <w:ind w:left="840" w:hanging="420"/>
+      </w:pPr>
+    </w:lvl>
+    <w:lvl w:ilvl="2" w:tplc="0409001B" w:tentative="1">
+      <w:start w:val="1"/>
+      <w:numFmt w:val="lowerRoman"/>
+      <w:lvlText w:val="%3."/>
+      <w:lvlJc w:val="right"/>
+      <w:pPr>
+        <w:ind w:left="1260" w:hanging="420"/>
+      </w:pPr>
+    </w:lvl>
+    <w:lvl w:ilvl="3" w:tplc="0409000F" w:tentative="1">
+      <w:start w:val="1"/>
+      <w:numFmt w:val="decimal"/>
+      <w:lvlText w:val="%4."/>
+      <w:lvlJc w:val="left"/>
+      <w:pPr>
+        <w:ind w:left="1680" w:hanging="420"/>
+      </w:pPr>
+    </w:lvl>
+    <w:lvl w:ilvl="4" w:tplc="04090019" w:tentative="1">
+      <w:start w:val="1"/>
+      <w:numFmt w:val="lowerLetter"/>
+      <w:lvlText w:val="%5)"/>
+      <w:lvlJc w:val="left"/>
+      <w:pPr>
+        <w:ind w:left="2100" w:hanging="420"/>
+      </w:pPr>
+    </w:lvl>
+    <w:lvl w:ilvl="5" w:tplc="0409001B" w:tentative="1">
+      <w:start w:val="1"/>
+      <w:numFmt w:val="lowerRoman"/>
+      <w:lvlText w:val="%6."/>
+      <w:lvlJc w:val="right"/>
+      <w:pPr>
+        <w:ind w:left="2520" w:hanging="420"/>
+      </w:pPr>
+    </w:lvl>
+    <w:lvl w:ilvl="6" w:tplc="0409000F" w:tentative="1">
+      <w:start w:val="1"/>
+      <w:numFmt w:val="decimal"/>
+      <w:lvlText w:val="%7."/>
+      <w:lvlJc w:val="left"/>
+      <w:pPr>
+        <w:ind w:left="2940" w:hanging="420"/>
+      </w:pPr>
+    </w:lvl>
+    <w:lvl w:ilvl="7" w:tplc="04090019" w:tentative="1">
+      <w:start w:val="1"/>
+      <w:numFmt w:val="lowerLetter"/>
+      <w:lvlText w:val="%8)"/>
+      <w:lvlJc w:val="left"/>
+      <w:pPr>
+        <w:ind w:left="3360" w:hanging="420"/>
+      </w:pPr>
+    </w:lvl>
+    <w:lvl w:ilvl="8" w:tplc="0409001B" w:tentative="1">
+      <w:start w:val="1"/>
+      <w:numFmt w:val="lowerRoman"/>
+      <w:lvlText w:val="%9."/>
+      <w:lvlJc w:val="right"/>
+      <w:pPr>
+        <w:ind w:left="3780" w:hanging="420"/>
+      </w:pPr>
+    </w:lvl>
+  </w:abstractNum>
+  <w:num w:numId="1">
+    <w:abstractNumId w:val="0"/>
+  </w:num>
+  <w:num w:numId="2">
+    <w:abstractNumId w:val="1"/>
+  </w:num>
+</w:numbering>
 </file>
 
 <file path=word/styles.xml><?xml version="1.0" encoding="utf-8"?>
@@ -2167,6 +2801,39 @@
     <w:basedOn w:val="a0"/>
     <w:rsid w:val="00276F03"/>
   </w:style>
+  <w:style w:type="character" w:styleId="a4">
+    <w:name w:val="Hyperlink"/>
+    <w:basedOn w:val="a0"/>
+    <w:uiPriority w:val="99"/>
+    <w:unhideWhenUsed/>
+    <w:rsid w:val="00C30DF5"/>
+    <w:rPr>
+      <w:color w:val="0563C1" w:themeColor="hyperlink"/>
+      <w:u w:val="single"/>
+    </w:rPr>
+  </w:style>
+  <w:style w:type="character" w:styleId="a5">
+    <w:name w:val="Unresolved Mention"/>
+    <w:basedOn w:val="a0"/>
+    <w:uiPriority w:val="99"/>
+    <w:semiHidden/>
+    <w:unhideWhenUsed/>
+    <w:rsid w:val="00C30DF5"/>
+    <w:rPr>
+      <w:color w:val="605E5C"/>
+      <w:shd w:val="clear" w:color="auto" w:fill="E1DFDD"/>
+    </w:rPr>
+  </w:style>
+  <w:style w:type="paragraph" w:styleId="a6">
+    <w:name w:val="List Paragraph"/>
+    <w:basedOn w:val="a"/>
+    <w:uiPriority w:val="34"/>
+    <w:qFormat/>
+    <w:rsid w:val="00713588"/>
+    <w:pPr>
+      <w:ind w:firstLineChars="200" w:firstLine="420"/>
+    </w:pPr>
+  </w:style>
 </w:styles>
 </file>
 

--- a/TypeScript.docx
+++ b/TypeScript.docx
@@ -54,7 +54,7 @@
                     <pic:cNvPicPr/>
                   </pic:nvPicPr>
                   <pic:blipFill>
-                    <a:blip r:embed="rId5"/>
+                    <a:blip r:embed="rId7"/>
                     <a:stretch>
                       <a:fillRect/>
                     </a:stretch>
@@ -87,7 +87,7 @@
       </w:r>
     </w:p>
     <w:p>
-      <w:hyperlink r:id="rId6" w:history="1">
+      <w:hyperlink r:id="rId8" w:history="1">
         <w:r>
           <w:rPr>
             <w:rStyle w:val="a4"/>
@@ -118,31 +118,7 @@
           <w:szCs w:val="23"/>
           <w:shd w:val="clear" w:color="auto" w:fill="FFFFFF"/>
         </w:rPr>
-        <w:t>TypeScript的设计目的应该是解决JavaScript的“痛点”：</w:t>
-      </w:r>
-      <w:proofErr w:type="gramStart"/>
-      <w:r>
-        <w:rPr>
-          <w:rFonts w:ascii="微软雅黑" w:eastAsia="微软雅黑" w:hAnsi="微软雅黑" w:cs="宋体" w:hint="eastAsia"/>
-          <w:color w:val="555555"/>
-          <w:kern w:val="0"/>
-          <w:sz w:val="23"/>
-          <w:szCs w:val="23"/>
-          <w:shd w:val="clear" w:color="auto" w:fill="FFFFFF"/>
-        </w:rPr>
-        <w:t>弱类型</w:t>
-      </w:r>
-      <w:proofErr w:type="gramEnd"/>
-      <w:r>
-        <w:rPr>
-          <w:rFonts w:ascii="微软雅黑" w:eastAsia="微软雅黑" w:hAnsi="微软雅黑" w:cs="宋体" w:hint="eastAsia"/>
-          <w:color w:val="555555"/>
-          <w:kern w:val="0"/>
-          <w:sz w:val="23"/>
-          <w:szCs w:val="23"/>
-          <w:shd w:val="clear" w:color="auto" w:fill="FFFFFF"/>
-        </w:rPr>
-        <w:t>和没有命名空间，导致很难模块化，不适合开发大型程序。</w:t>
+        <w:t>TypeScript的设计目的应该是解决JavaScript的“痛点”：弱类型和没有命名空间，导致很难模块化，不适合开发大型程序。</w:t>
       </w:r>
     </w:p>
     <w:p>
@@ -244,7 +220,7 @@
         <w:ind w:firstLineChars="0"/>
         <w:jc w:val="left"/>
         <w:rPr>
-          <w:rFonts w:ascii="宋体" w:eastAsia="宋体" w:hAnsi="宋体" w:cs="宋体" w:hint="eastAsia"/>
+          <w:rFonts w:ascii="宋体" w:eastAsia="宋体" w:hAnsi="宋体" w:cs="宋体"/>
           <w:kern w:val="0"/>
           <w:sz w:val="24"/>
           <w:szCs w:val="24"/>
@@ -261,13 +237,7 @@
       </w:r>
     </w:p>
     <w:p/>
-    <w:p>
-      <w:pPr>
-        <w:rPr>
-          <w:rFonts w:hint="eastAsia"/>
-        </w:rPr>
-      </w:pPr>
-    </w:p>
+    <w:p/>
     <w:p>
       <w:pPr>
         <w:pStyle w:val="2"/>
@@ -279,25 +249,19 @@
         <w:t>Hello</w:t>
       </w:r>
       <w:r>
+        <w:t xml:space="preserve"> World</w:t>
+      </w:r>
+    </w:p>
+    <w:p>
+      <w:r>
+        <w:rPr>
+          <w:rFonts w:hint="eastAsia"/>
+        </w:rPr>
+        <w:t>#</w:t>
+      </w:r>
+      <w:r>
         <w:t xml:space="preserve"> </w:t>
       </w:r>
-      <w:proofErr w:type="gramStart"/>
-      <w:r>
-        <w:t>World</w:t>
-      </w:r>
-      <w:proofErr w:type="gramEnd"/>
-    </w:p>
-    <w:p>
-      <w:r>
-        <w:rPr>
-          <w:rFonts w:hint="eastAsia"/>
-        </w:rPr>
-        <w:t>#</w:t>
-      </w:r>
-      <w:r>
-        <w:t xml:space="preserve"> </w:t>
-      </w:r>
-      <w:proofErr w:type="gramStart"/>
       <w:r>
         <w:rPr>
           <w:rFonts w:hint="eastAsia"/>
@@ -305,20 +269,14 @@
         <w:t>ya</w:t>
       </w:r>
       <w:r>
-        <w:t>rn</w:t>
-      </w:r>
-      <w:proofErr w:type="gramEnd"/>
-      <w:r>
-        <w:t xml:space="preserve"> global add typescript</w:t>
+        <w:t>rn global add typescript</w:t>
       </w:r>
     </w:p>
     <w:p/>
     <w:p>
-      <w:proofErr w:type="spellStart"/>
       <w:r>
         <w:t>Hello.ts</w:t>
       </w:r>
-      <w:proofErr w:type="spellEnd"/>
     </w:p>
     <w:p>
       <w:pPr>
@@ -334,7 +292,6 @@
           <w:szCs w:val="27"/>
         </w:rPr>
       </w:pPr>
-      <w:proofErr w:type="gramStart"/>
       <w:r>
         <w:rPr>
           <w:rFonts w:ascii="Consolas" w:eastAsia="宋体" w:hAnsi="Consolas" w:cs="宋体"/>
@@ -376,7 +333,6 @@
         </w:rPr>
         <w:t>(</w:t>
       </w:r>
-      <w:proofErr w:type="gramEnd"/>
       <w:r>
         <w:rPr>
           <w:rFonts w:ascii="Consolas" w:eastAsia="宋体" w:hAnsi="Consolas" w:cs="宋体"/>
@@ -403,8 +359,6 @@
       <w:r>
         <w:t xml:space="preserve"># </w:t>
       </w:r>
-      <w:proofErr w:type="spellStart"/>
-      <w:proofErr w:type="gramStart"/>
       <w:r>
         <w:rPr>
           <w:rFonts w:hint="eastAsia"/>
@@ -412,37 +366,25 @@
         <w:t>t</w:t>
       </w:r>
       <w:r>
-        <w:t>sc</w:t>
-      </w:r>
-      <w:proofErr w:type="spellEnd"/>
-      <w:proofErr w:type="gramEnd"/>
+        <w:t>sc hello.ts</w:t>
+      </w:r>
+    </w:p>
+    <w:p>
+      <w:r>
+        <w:rPr>
+          <w:rFonts w:hint="eastAsia"/>
+        </w:rPr>
+        <w:t>#</w:t>
+      </w:r>
       <w:r>
         <w:t xml:space="preserve"> </w:t>
       </w:r>
-      <w:proofErr w:type="spellStart"/>
-      <w:r>
-        <w:t>hello.ts</w:t>
-      </w:r>
-      <w:proofErr w:type="spellEnd"/>
-    </w:p>
-    <w:p>
-      <w:r>
-        <w:rPr>
-          <w:rFonts w:hint="eastAsia"/>
-        </w:rPr>
-        <w:t>#</w:t>
-      </w:r>
-      <w:r>
-        <w:t xml:space="preserve"> </w:t>
-      </w:r>
-      <w:proofErr w:type="gramStart"/>
       <w:r>
         <w:rPr>
           <w:rFonts w:hint="eastAsia"/>
         </w:rPr>
         <w:t>node</w:t>
       </w:r>
-      <w:proofErr w:type="gramEnd"/>
       <w:r>
         <w:t xml:space="preserve"> hello.js</w:t>
       </w:r>
@@ -910,21 +852,10 @@
               <w:rPr>
                 <w:rFonts w:hint="eastAsia"/>
               </w:rPr>
-              <w:t>s里面</w:t>
-            </w:r>
-            <w:proofErr w:type="spellStart"/>
-            <w:r>
-              <w:rPr>
-                <w:rFonts w:hint="eastAsia"/>
-              </w:rPr>
-              <w:t>t</w:t>
-            </w:r>
-            <w:r>
-              <w:t>ypeof</w:t>
-            </w:r>
-            <w:proofErr w:type="spellEnd"/>
-            <w:r>
-              <w:t xml:space="preserve"> function</w:t>
+              <w:t>s里面t</w:t>
+            </w:r>
+            <w:r>
+              <w:t>ypeof function</w:t>
             </w:r>
             <w:r>
               <w:rPr>
@@ -938,21 +869,21 @@
               <w:rPr>
                 <w:rFonts w:hint="eastAsia"/>
               </w:rPr>
-              <w:t>在</w:t>
-            </w:r>
-            <w:proofErr w:type="spellStart"/>
-            <w:r>
+              <w:t>在ts里面function就归类的object吧</w:t>
+            </w:r>
+          </w:p>
+          <w:p/>
+          <w:p>
+            <w:pPr>
               <w:rPr>
                 <w:rFonts w:hint="eastAsia"/>
               </w:rPr>
-              <w:t>ts</w:t>
-            </w:r>
-            <w:proofErr w:type="spellEnd"/>
+            </w:pPr>
             <w:r>
               <w:rPr>
                 <w:rFonts w:hint="eastAsia"/>
               </w:rPr>
-              <w:t>里面function就归类的object吧</w:t>
+              <w:t>教程里面没说，但是应该还有class，interface吧？</w:t>
             </w:r>
           </w:p>
         </w:tc>
@@ -1050,7 +981,6 @@
             <w:tcW w:w="2765" w:type="dxa"/>
           </w:tcPr>
           <w:p>
-            <w:proofErr w:type="spellStart"/>
             <w:r>
               <w:rPr>
                 <w:rFonts w:hint="eastAsia"/>
@@ -1064,7 +994,6 @@
               </w:rPr>
               <w:t>num</w:t>
             </w:r>
-            <w:proofErr w:type="spellEnd"/>
           </w:p>
         </w:tc>
         <w:tc>
@@ -1097,21 +1026,7 @@
         <w:rPr>
           <w:rFonts w:hint="eastAsia"/>
         </w:rPr>
-        <w:t>感觉</w:t>
-      </w:r>
-      <w:proofErr w:type="spellStart"/>
-      <w:r>
-        <w:rPr>
-          <w:rFonts w:hint="eastAsia"/>
-        </w:rPr>
-        <w:t>js</w:t>
-      </w:r>
-      <w:proofErr w:type="spellEnd"/>
-      <w:r>
-        <w:rPr>
-          <w:rFonts w:hint="eastAsia"/>
-        </w:rPr>
-        <w:t>的基本类型归纳有点乱：</w:t>
+        <w:t>感觉js的基本类型归纳有点乱：</w:t>
       </w:r>
     </w:p>
     <w:p>
@@ -1145,21 +1060,7 @@
         <w:rPr>
           <w:rFonts w:hint="eastAsia"/>
         </w:rPr>
-        <w:t>而且</w:t>
-      </w:r>
-      <w:proofErr w:type="spellStart"/>
-      <w:r>
-        <w:rPr>
-          <w:rFonts w:hint="eastAsia"/>
-        </w:rPr>
-        <w:t>typeof</w:t>
-      </w:r>
-      <w:proofErr w:type="spellEnd"/>
-      <w:r>
-        <w:rPr>
-          <w:rFonts w:hint="eastAsia"/>
-        </w:rPr>
-        <w:t>用起来不好用，而且是非常困惑,</w:t>
+        <w:t>而且typeof用起来不好用，而且是非常困惑,</w:t>
       </w:r>
       <w:r>
         <w:t xml:space="preserve"> </w:t>
@@ -1188,7 +1089,6 @@
           <w:szCs w:val="21"/>
         </w:rPr>
       </w:pPr>
-      <w:proofErr w:type="spellStart"/>
       <w:r>
         <w:rPr>
           <w:rFonts w:ascii="Consolas" w:hAnsi="Consolas"/>
@@ -1196,18 +1096,7 @@
           <w:sz w:val="21"/>
           <w:szCs w:val="21"/>
         </w:rPr>
-        <w:lastRenderedPageBreak/>
-        <w:t>typeof</w:t>
-      </w:r>
-      <w:proofErr w:type="spellEnd"/>
-      <w:r>
-        <w:rPr>
-          <w:rFonts w:ascii="Consolas" w:hAnsi="Consolas"/>
-          <w:color w:val="000000"/>
-          <w:sz w:val="21"/>
-          <w:szCs w:val="21"/>
-        </w:rPr>
-        <w:t xml:space="preserve"> undefined              </w:t>
+        <w:t xml:space="preserve">typeof undefined              </w:t>
       </w:r>
       <w:r>
         <w:rPr>
@@ -1238,7 +1127,6 @@
           <w:szCs w:val="21"/>
         </w:rPr>
       </w:pPr>
-      <w:proofErr w:type="spellStart"/>
       <w:r>
         <w:rPr>
           <w:rFonts w:ascii="Consolas" w:hAnsi="Consolas"/>
@@ -1246,17 +1134,7 @@
           <w:sz w:val="21"/>
           <w:szCs w:val="21"/>
         </w:rPr>
-        <w:t>typeof</w:t>
-      </w:r>
-      <w:proofErr w:type="spellEnd"/>
-      <w:r>
-        <w:rPr>
-          <w:rFonts w:ascii="Consolas" w:hAnsi="Consolas"/>
-          <w:color w:val="000000"/>
-          <w:sz w:val="21"/>
-          <w:szCs w:val="21"/>
-        </w:rPr>
-        <w:t xml:space="preserve"> null                   </w:t>
+        <w:t xml:space="preserve">typeof null                   </w:t>
       </w:r>
       <w:r>
         <w:rPr>
@@ -1307,7 +1185,6 @@
           <w:szCs w:val="21"/>
         </w:rPr>
       </w:pPr>
-      <w:proofErr w:type="spellStart"/>
       <w:r>
         <w:rPr>
           <w:rFonts w:ascii="Consolas" w:eastAsia="宋体" w:hAnsi="Consolas" w:cs="宋体"/>
@@ -1315,37 +1192,7 @@
           <w:kern w:val="0"/>
           <w:szCs w:val="21"/>
         </w:rPr>
-        <w:t>typeof</w:t>
-      </w:r>
-      <w:proofErr w:type="spellEnd"/>
-      <w:r>
-        <w:rPr>
-          <w:rFonts w:ascii="Consolas" w:eastAsia="宋体" w:hAnsi="Consolas" w:cs="宋体"/>
-          <w:color w:val="000000"/>
-          <w:kern w:val="0"/>
-          <w:szCs w:val="21"/>
-        </w:rPr>
-        <w:t xml:space="preserve"> {</w:t>
-      </w:r>
-      <w:proofErr w:type="spellStart"/>
-      <w:r>
-        <w:rPr>
-          <w:rFonts w:ascii="Consolas" w:eastAsia="宋体" w:hAnsi="Consolas" w:cs="宋体"/>
-          <w:color w:val="000000"/>
-          <w:kern w:val="0"/>
-          <w:szCs w:val="21"/>
-        </w:rPr>
-        <w:t>name:'Bill</w:t>
-      </w:r>
-      <w:proofErr w:type="spellEnd"/>
-      <w:r>
-        <w:rPr>
-          <w:rFonts w:ascii="Consolas" w:eastAsia="宋体" w:hAnsi="Consolas" w:cs="宋体"/>
-          <w:color w:val="000000"/>
-          <w:kern w:val="0"/>
-          <w:szCs w:val="21"/>
-        </w:rPr>
-        <w:t xml:space="preserve">', age:62} </w:t>
+        <w:t xml:space="preserve">typeof {name:'Bill', age:62} </w:t>
       </w:r>
       <w:r>
         <w:rPr>
@@ -1414,7 +1261,6 @@
           <w:szCs w:val="21"/>
         </w:rPr>
       </w:pPr>
-      <w:proofErr w:type="spellStart"/>
       <w:r>
         <w:rPr>
           <w:rFonts w:ascii="Consolas" w:eastAsia="宋体" w:hAnsi="Consolas" w:cs="宋体"/>
@@ -1422,17 +1268,7 @@
           <w:kern w:val="0"/>
           <w:szCs w:val="21"/>
         </w:rPr>
-        <w:t>typeof</w:t>
-      </w:r>
-      <w:proofErr w:type="spellEnd"/>
-      <w:r>
-        <w:rPr>
-          <w:rFonts w:ascii="Consolas" w:eastAsia="宋体" w:hAnsi="Consolas" w:cs="宋体"/>
-          <w:color w:val="000000"/>
-          <w:kern w:val="0"/>
-          <w:szCs w:val="21"/>
-        </w:rPr>
-        <w:t xml:space="preserve"> [1,2,3,4]             </w:t>
+        <w:t xml:space="preserve">typeof [1,2,3,4]             </w:t>
       </w:r>
       <w:r>
         <w:rPr>
@@ -1501,7 +1337,6 @@
           <w:szCs w:val="21"/>
         </w:rPr>
       </w:pPr>
-      <w:proofErr w:type="spellStart"/>
       <w:r>
         <w:rPr>
           <w:rFonts w:ascii="Consolas" w:eastAsia="宋体" w:hAnsi="Consolas" w:cs="宋体"/>
@@ -1509,17 +1344,7 @@
           <w:kern w:val="0"/>
           <w:szCs w:val="21"/>
         </w:rPr>
-        <w:t>typeof</w:t>
-      </w:r>
-      <w:proofErr w:type="spellEnd"/>
-      <w:r>
-        <w:rPr>
-          <w:rFonts w:ascii="Consolas" w:eastAsia="宋体" w:hAnsi="Consolas" w:cs="宋体"/>
-          <w:color w:val="000000"/>
-          <w:kern w:val="0"/>
-          <w:szCs w:val="21"/>
-        </w:rPr>
-        <w:t xml:space="preserve"> null                  </w:t>
+        <w:t xml:space="preserve">typeof null                  </w:t>
       </w:r>
       <w:r>
         <w:rPr>
@@ -1588,7 +1413,6 @@
           <w:szCs w:val="21"/>
         </w:rPr>
       </w:pPr>
-      <w:proofErr w:type="spellStart"/>
       <w:r>
         <w:rPr>
           <w:rFonts w:ascii="Consolas" w:eastAsia="宋体" w:hAnsi="Consolas" w:cs="宋体"/>
@@ -1596,37 +1420,7 @@
           <w:kern w:val="0"/>
           <w:szCs w:val="21"/>
         </w:rPr>
-        <w:t>typeof</w:t>
-      </w:r>
-      <w:proofErr w:type="spellEnd"/>
-      <w:r>
-        <w:rPr>
-          <w:rFonts w:ascii="Consolas" w:eastAsia="宋体" w:hAnsi="Consolas" w:cs="宋体"/>
-          <w:color w:val="000000"/>
-          <w:kern w:val="0"/>
-          <w:szCs w:val="21"/>
-        </w:rPr>
-        <w:t xml:space="preserve"> function </w:t>
-      </w:r>
-      <w:proofErr w:type="spellStart"/>
-      <w:r>
-        <w:rPr>
-          <w:rFonts w:ascii="Consolas" w:eastAsia="宋体" w:hAnsi="Consolas" w:cs="宋体"/>
-          <w:color w:val="000000"/>
-          <w:kern w:val="0"/>
-          <w:szCs w:val="21"/>
-        </w:rPr>
-        <w:t>myFunc</w:t>
-      </w:r>
-      <w:proofErr w:type="spellEnd"/>
-      <w:r>
-        <w:rPr>
-          <w:rFonts w:ascii="Consolas" w:eastAsia="宋体" w:hAnsi="Consolas" w:cs="宋体"/>
-          <w:color w:val="000000"/>
-          <w:kern w:val="0"/>
-          <w:szCs w:val="21"/>
-        </w:rPr>
-        <w:t xml:space="preserve">(){}   </w:t>
+        <w:t xml:space="preserve">typeof function myFunc(){}   </w:t>
       </w:r>
       <w:r>
         <w:rPr>
@@ -1675,23 +1469,36 @@
         <w:rPr>
           <w:rFonts w:hint="eastAsia"/>
         </w:rPr>
-        <w:t>上面的例子中，可以编译</w:t>
-      </w:r>
-      <w:proofErr w:type="spellStart"/>
+        <w:t>上面的例子中，可以编译ts</w:t>
+      </w:r>
+      <w:r>
+        <w:rPr>
+          <w:rFonts w:hint="eastAsia"/>
+        </w:rPr>
+        <w:t>；得一个个文件去指定，很烦的</w:t>
+      </w:r>
+    </w:p>
+    <w:p>
+      <w:r>
+        <w:rPr>
+          <w:rFonts w:hint="eastAsia"/>
+        </w:rPr>
+        <w:t>#</w:t>
+      </w:r>
+      <w:r>
+        <w:t xml:space="preserve"> </w:t>
+      </w:r>
       <w:r>
         <w:rPr>
           <w:rFonts w:hint="eastAsia"/>
         </w:rPr>
         <w:t>ts</w:t>
       </w:r>
-      <w:proofErr w:type="spellEnd"/>
-      <w:r>
-        <w:rPr>
-          <w:rFonts w:hint="eastAsia"/>
-        </w:rPr>
-        <w:t>；得一个个文件去指定，很烦的</w:t>
-      </w:r>
-    </w:p>
+      <w:r>
+        <w:t>c hello.ts</w:t>
+      </w:r>
+    </w:p>
+    <w:p/>
     <w:p>
       <w:r>
         <w:rPr>
@@ -1702,99 +1509,32 @@
       <w:r>
         <w:t xml:space="preserve"> </w:t>
       </w:r>
-      <w:proofErr w:type="spellStart"/>
-      <w:proofErr w:type="gramStart"/>
-      <w:r>
-        <w:rPr>
-          <w:rFonts w:hint="eastAsia"/>
-        </w:rPr>
-        <w:t>ts</w:t>
-      </w:r>
-      <w:r>
-        <w:t>c</w:t>
-      </w:r>
-      <w:proofErr w:type="spellEnd"/>
-      <w:proofErr w:type="gramEnd"/>
-      <w:r>
-        <w:t xml:space="preserve"> </w:t>
-      </w:r>
-      <w:proofErr w:type="spellStart"/>
-      <w:r>
-        <w:t>hello.ts</w:t>
-      </w:r>
-      <w:proofErr w:type="spellEnd"/>
+      <w:r>
+        <w:rPr>
+          <w:rFonts w:hint="eastAsia"/>
+        </w:rPr>
+        <w:t>检测改变并自动编译为js，但是窗口不能停</w:t>
+      </w:r>
+    </w:p>
+    <w:p>
+      <w:r>
+        <w:rPr>
+          <w:rFonts w:hint="eastAsia"/>
+        </w:rPr>
+        <w:t>#</w:t>
+      </w:r>
+      <w:r>
+        <w:t xml:space="preserve"> tsc hello.ts -w</w:t>
+      </w:r>
     </w:p>
     <w:p/>
     <w:p>
-      <w:r>
-        <w:rPr>
-          <w:rFonts w:hint="eastAsia"/>
-        </w:rPr>
-        <w:t>#</w:t>
-      </w:r>
-      <w:r>
-        <w:t xml:space="preserve"> </w:t>
-      </w:r>
-      <w:r>
-        <w:rPr>
-          <w:rFonts w:hint="eastAsia"/>
-        </w:rPr>
-        <w:t>检测改变并自动编译为</w:t>
-      </w:r>
-      <w:proofErr w:type="spellStart"/>
-      <w:r>
-        <w:rPr>
-          <w:rFonts w:hint="eastAsia"/>
-        </w:rPr>
-        <w:t>js</w:t>
-      </w:r>
-      <w:proofErr w:type="spellEnd"/>
-      <w:r>
-        <w:rPr>
-          <w:rFonts w:hint="eastAsia"/>
-        </w:rPr>
-        <w:t>，但是窗口不能停</w:t>
-      </w:r>
-    </w:p>
-    <w:p>
-      <w:r>
-        <w:rPr>
-          <w:rFonts w:hint="eastAsia"/>
-        </w:rPr>
-        <w:t>#</w:t>
-      </w:r>
-      <w:r>
-        <w:t xml:space="preserve"> </w:t>
-      </w:r>
-      <w:proofErr w:type="spellStart"/>
-      <w:proofErr w:type="gramStart"/>
-      <w:r>
-        <w:t>tsc</w:t>
-      </w:r>
-      <w:proofErr w:type="spellEnd"/>
-      <w:proofErr w:type="gramEnd"/>
-      <w:r>
-        <w:t xml:space="preserve"> </w:t>
-      </w:r>
-      <w:proofErr w:type="spellStart"/>
-      <w:r>
-        <w:t>hello.ts</w:t>
-      </w:r>
-      <w:proofErr w:type="spellEnd"/>
-      <w:r>
-        <w:t xml:space="preserve"> -w</w:t>
-      </w:r>
-    </w:p>
-    <w:p/>
-    <w:p>
       <w:pPr>
         <w:pStyle w:val="2"/>
       </w:pPr>
-      <w:proofErr w:type="spellStart"/>
       <w:r>
         <w:t>Tsconfig.json</w:t>
       </w:r>
-      <w:proofErr w:type="spellEnd"/>
     </w:p>
     <w:p/>
     <w:p/>
@@ -1815,16 +1555,8 @@
         <w:rPr>
           <w:rFonts w:hint="eastAsia"/>
         </w:rPr>
-        <w:t>打包</w:t>
-      </w:r>
-      <w:proofErr w:type="spellStart"/>
-      <w:r>
-        <w:rPr>
-          <w:rFonts w:hint="eastAsia"/>
-        </w:rPr>
-        <w:t>ts</w:t>
-      </w:r>
-      <w:proofErr w:type="spellEnd"/>
+        <w:t>打包ts</w:t>
+      </w:r>
     </w:p>
     <w:p>
       <w:r>
@@ -1861,16 +1593,8 @@
         <w:rPr>
           <w:rFonts w:hint="eastAsia"/>
         </w:rPr>
-        <w:t>脚手架支持</w:t>
-      </w:r>
-      <w:proofErr w:type="spellStart"/>
-      <w:r>
-        <w:rPr>
-          <w:rFonts w:hint="eastAsia"/>
-        </w:rPr>
-        <w:t>ts</w:t>
-      </w:r>
-      <w:proofErr w:type="spellEnd"/>
+        <w:t>脚手架支持ts</w:t>
+      </w:r>
     </w:p>
     <w:p>
       <w:r>
@@ -1894,7 +1618,7 @@
       </w:r>
     </w:p>
     <w:p>
-      <w:hyperlink r:id="rId7" w:history="1">
+      <w:hyperlink r:id="rId9" w:history="1">
         <w:r>
           <w:rPr>
             <w:rStyle w:val="a4"/>
@@ -1987,21 +1711,7 @@
         <w:rPr>
           <w:rFonts w:hint="eastAsia"/>
         </w:rPr>
-        <w:t>实战例子也没通过对比体现出</w:t>
-      </w:r>
-      <w:proofErr w:type="spellStart"/>
-      <w:r>
-        <w:rPr>
-          <w:rFonts w:hint="eastAsia"/>
-        </w:rPr>
-        <w:t>ts</w:t>
-      </w:r>
-      <w:proofErr w:type="spellEnd"/>
-      <w:r>
-        <w:rPr>
-          <w:rFonts w:hint="eastAsia"/>
-        </w:rPr>
-        <w:t>的优势所在，反而是让我用力于贪吃蛇的逻辑实现上去了。</w:t>
+        <w:t>实战例子也没通过对比体现出ts的优势所在，反而是让我用力于贪吃蛇的逻辑实现上去了。</w:t>
       </w:r>
     </w:p>
     <w:p>
@@ -2036,6 +1746,44 @@
     </w:sectPr>
   </w:body>
 </w:document>
+</file>
+
+<file path=word/endnotes.xml><?xml version="1.0" encoding="utf-8"?>
+<w:endnotes xmlns:wpc="http://schemas.microsoft.com/office/word/2010/wordprocessingCanvas" xmlns:cx="http://schemas.microsoft.com/office/drawing/2014/chartex" xmlns:cx1="http://schemas.microsoft.com/office/drawing/2015/9/8/chartex" xmlns:cx2="http://schemas.microsoft.com/office/drawing/2015/10/21/chartex" xmlns:cx3="http://schemas.microsoft.com/office/drawing/2016/5/9/chartex" xmlns:cx4="http://schemas.microsoft.com/office/drawing/2016/5/10/chartex" xmlns:cx5="http://schemas.microsoft.com/office/drawing/2016/5/11/chartex" xmlns:cx6="http://schemas.microsoft.com/office/drawing/2016/5/12/chartex" xmlns:cx7="http://schemas.microsoft.com/office/drawing/2016/5/13/chartex" xmlns:cx8="http://schemas.microsoft.com/office/drawing/2016/5/14/chartex" xmlns:mc="http://schemas.openxmlformats.org/markup-compatibility/2006" xmlns:aink="http://schemas.microsoft.com/office/drawing/2016/ink" xmlns:am3d="http://schemas.microsoft.com/office/drawing/2017/model3d" xmlns:o="urn:schemas-microsoft-com:office:office" xmlns:r="http://schemas.openxmlformats.org/officeDocument/2006/relationships" xmlns:m="http://schemas.openxmlformats.org/officeDocument/2006/math" xmlns:v="urn:schemas-microsoft-com:vml" xmlns:wp14="http://schemas.microsoft.com/office/word/2010/wordprocessingDrawing" xmlns:wp="http://schemas.openxmlformats.org/drawingml/2006/wordprocessingDrawing" xmlns:w10="urn:schemas-microsoft-com:office:word" xmlns:w="http://schemas.openxmlformats.org/wordprocessingml/2006/main" xmlns:w14="http://schemas.microsoft.com/office/word/2010/wordml" xmlns:w15="http://schemas.microsoft.com/office/word/2012/wordml" xmlns:w16cex="http://schemas.microsoft.com/office/word/2018/wordml/cex" xmlns:w16cid="http://schemas.microsoft.com/office/word/2016/wordml/cid" xmlns:w16="http://schemas.microsoft.com/office/word/2018/wordml" xmlns:w16sdtdh="http://schemas.microsoft.com/office/word/2020/wordml/sdtdatahash" xmlns:w16se="http://schemas.microsoft.com/office/word/2015/wordml/symex" xmlns:wpg="http://schemas.microsoft.com/office/word/2010/wordprocessingGroup" xmlns:wpi="http://schemas.microsoft.com/office/word/2010/wordprocessingInk" xmlns:wne="http://schemas.microsoft.com/office/word/2006/wordml" xmlns:wps="http://schemas.microsoft.com/office/word/2010/wordprocessingShape" mc:Ignorable="w14 w15 w16se w16cid w16 w16cex w16sdtdh wp14">
+  <w:endnote w:type="separator" w:id="-1">
+    <w:p>
+      <w:r>
+        <w:separator/>
+      </w:r>
+    </w:p>
+  </w:endnote>
+  <w:endnote w:type="continuationSeparator" w:id="0">
+    <w:p>
+      <w:r>
+        <w:continuationSeparator/>
+      </w:r>
+    </w:p>
+  </w:endnote>
+</w:endnotes>
+</file>
+
+<file path=word/footnotes.xml><?xml version="1.0" encoding="utf-8"?>
+<w:footnotes xmlns:wpc="http://schemas.microsoft.com/office/word/2010/wordprocessingCanvas" xmlns:cx="http://schemas.microsoft.com/office/drawing/2014/chartex" xmlns:cx1="http://schemas.microsoft.com/office/drawing/2015/9/8/chartex" xmlns:cx2="http://schemas.microsoft.com/office/drawing/2015/10/21/chartex" xmlns:cx3="http://schemas.microsoft.com/office/drawing/2016/5/9/chartex" xmlns:cx4="http://schemas.microsoft.com/office/drawing/2016/5/10/chartex" xmlns:cx5="http://schemas.microsoft.com/office/drawing/2016/5/11/chartex" xmlns:cx6="http://schemas.microsoft.com/office/drawing/2016/5/12/chartex" xmlns:cx7="http://schemas.microsoft.com/office/drawing/2016/5/13/chartex" xmlns:cx8="http://schemas.microsoft.com/office/drawing/2016/5/14/chartex" xmlns:mc="http://schemas.openxmlformats.org/markup-compatibility/2006" xmlns:aink="http://schemas.microsoft.com/office/drawing/2016/ink" xmlns:am3d="http://schemas.microsoft.com/office/drawing/2017/model3d" xmlns:o="urn:schemas-microsoft-com:office:office" xmlns:r="http://schemas.openxmlformats.org/officeDocument/2006/relationships" xmlns:m="http://schemas.openxmlformats.org/officeDocument/2006/math" xmlns:v="urn:schemas-microsoft-com:vml" xmlns:wp14="http://schemas.microsoft.com/office/word/2010/wordprocessingDrawing" xmlns:wp="http://schemas.openxmlformats.org/drawingml/2006/wordprocessingDrawing" xmlns:w10="urn:schemas-microsoft-com:office:word" xmlns:w="http://schemas.openxmlformats.org/wordprocessingml/2006/main" xmlns:w14="http://schemas.microsoft.com/office/word/2010/wordml" xmlns:w15="http://schemas.microsoft.com/office/word/2012/wordml" xmlns:w16cex="http://schemas.microsoft.com/office/word/2018/wordml/cex" xmlns:w16cid="http://schemas.microsoft.com/office/word/2016/wordml/cid" xmlns:w16="http://schemas.microsoft.com/office/word/2018/wordml" xmlns:w16sdtdh="http://schemas.microsoft.com/office/word/2020/wordml/sdtdatahash" xmlns:w16se="http://schemas.microsoft.com/office/word/2015/wordml/symex" xmlns:wpg="http://schemas.microsoft.com/office/word/2010/wordprocessingGroup" xmlns:wpi="http://schemas.microsoft.com/office/word/2010/wordprocessingInk" xmlns:wne="http://schemas.microsoft.com/office/word/2006/wordml" xmlns:wps="http://schemas.microsoft.com/office/word/2010/wordprocessingShape" mc:Ignorable="w14 w15 w16se w16cid w16 w16cex w16sdtdh wp14">
+  <w:footnote w:type="separator" w:id="-1">
+    <w:p>
+      <w:r>
+        <w:separator/>
+      </w:r>
+    </w:p>
+  </w:footnote>
+  <w:footnote w:type="continuationSeparator" w:id="0">
+    <w:p>
+      <w:r>
+        <w:continuationSeparator/>
+      </w:r>
+    </w:p>
+  </w:footnote>
+</w:footnotes>
 </file>
 
 <file path=word/numbering.xml><?xml version="1.0" encoding="utf-8"?>
@@ -2834,6 +2582,71 @@
       <w:ind w:firstLineChars="200" w:firstLine="420"/>
     </w:pPr>
   </w:style>
+  <w:style w:type="paragraph" w:styleId="a7">
+    <w:name w:val="header"/>
+    <w:basedOn w:val="a"/>
+    <w:link w:val="a8"/>
+    <w:uiPriority w:val="99"/>
+    <w:unhideWhenUsed/>
+    <w:rsid w:val="00364FBD"/>
+    <w:pPr>
+      <w:pBdr>
+        <w:bottom w:val="single" w:sz="6" w:space="1" w:color="auto"/>
+      </w:pBdr>
+      <w:tabs>
+        <w:tab w:val="center" w:pos="4153"/>
+        <w:tab w:val="right" w:pos="8306"/>
+      </w:tabs>
+      <w:snapToGrid w:val="0"/>
+      <w:jc w:val="center"/>
+    </w:pPr>
+    <w:rPr>
+      <w:sz w:val="18"/>
+      <w:szCs w:val="18"/>
+    </w:rPr>
+  </w:style>
+  <w:style w:type="character" w:customStyle="1" w:styleId="a8">
+    <w:name w:val="页眉 字符"/>
+    <w:basedOn w:val="a0"/>
+    <w:link w:val="a7"/>
+    <w:uiPriority w:val="99"/>
+    <w:rsid w:val="00364FBD"/>
+    <w:rPr>
+      <w:sz w:val="18"/>
+      <w:szCs w:val="18"/>
+    </w:rPr>
+  </w:style>
+  <w:style w:type="paragraph" w:styleId="a9">
+    <w:name w:val="footer"/>
+    <w:basedOn w:val="a"/>
+    <w:link w:val="aa"/>
+    <w:uiPriority w:val="99"/>
+    <w:unhideWhenUsed/>
+    <w:rsid w:val="00364FBD"/>
+    <w:pPr>
+      <w:tabs>
+        <w:tab w:val="center" w:pos="4153"/>
+        <w:tab w:val="right" w:pos="8306"/>
+      </w:tabs>
+      <w:snapToGrid w:val="0"/>
+      <w:jc w:val="left"/>
+    </w:pPr>
+    <w:rPr>
+      <w:sz w:val="18"/>
+      <w:szCs w:val="18"/>
+    </w:rPr>
+  </w:style>
+  <w:style w:type="character" w:customStyle="1" w:styleId="aa">
+    <w:name w:val="页脚 字符"/>
+    <w:basedOn w:val="a0"/>
+    <w:link w:val="a9"/>
+    <w:uiPriority w:val="99"/>
+    <w:rsid w:val="00364FBD"/>
+    <w:rPr>
+      <w:sz w:val="18"/>
+      <w:szCs w:val="18"/>
+    </w:rPr>
+  </w:style>
 </w:styles>
 </file>
 
